--- a/1 - Bases de données/3 - Controles/cc2/v2/v2.docx
+++ b/1 - Bases de données/3 - Controles/cc2/v2/v2.docx
@@ -1,6 +1,6 @@
 
 <file path=word/document.xml><?xml version="1.0" encoding="utf-8"?>
-<w:document xmlns:wpc="http://schemas.microsoft.com/office/word/2010/wordprocessingCanvas" xmlns:cx="http://schemas.microsoft.com/office/drawing/2014/chartex" xmlns:cx1="http://schemas.microsoft.com/office/drawing/2015/9/8/chartex" xmlns:cx2="http://schemas.microsoft.com/office/drawing/2015/10/21/chartex" xmlns:cx3="http://schemas.microsoft.com/office/drawing/2016/5/9/chartex" xmlns:cx4="http://schemas.microsoft.com/office/drawing/2016/5/10/chartex" xmlns:cx5="http://schemas.microsoft.com/office/drawing/2016/5/11/chartex" xmlns:cx6="http://schemas.microsoft.com/office/drawing/2016/5/12/chartex" xmlns:cx7="http://schemas.microsoft.com/office/drawing/2016/5/13/chartex" xmlns:cx8="http://schemas.microsoft.com/office/drawing/2016/5/14/chartex" xmlns:mc="http://schemas.openxmlformats.org/markup-compatibility/2006" xmlns:aink="http://schemas.microsoft.com/office/drawing/2016/ink" xmlns:am3d="http://schemas.microsoft.com/office/drawing/2017/model3d" xmlns:o="urn:schemas-microsoft-com:office:office" xmlns:oel="http://schemas.microsoft.com/office/2019/extlst" xmlns:r="http://schemas.openxmlformats.org/officeDocument/2006/relationships" xmlns:m="http://schemas.openxmlformats.org/officeDocument/2006/math" xmlns:v="urn:schemas-microsoft-com:vml" xmlns:wp14="http://schemas.microsoft.com/office/word/2010/wordprocessingDrawing" xmlns:wp="http://schemas.openxmlformats.org/drawingml/2006/wordprocessingDrawing" xmlns:w10="urn:schemas-microsoft-com:office:word" xmlns:w="http://schemas.openxmlformats.org/wordprocessingml/2006/main" xmlns:w14="http://schemas.microsoft.com/office/word/2010/wordml" xmlns:w15="http://schemas.microsoft.com/office/word/2012/wordml" xmlns:w16cex="http://schemas.microsoft.com/office/word/2018/wordml/cex" xmlns:w16cid="http://schemas.microsoft.com/office/word/2016/wordml/cid" xmlns:w16="http://schemas.microsoft.com/office/word/2018/wordml" xmlns:w16du="http://schemas.microsoft.com/office/word/2023/wordml/word16du" xmlns:w16sdtdh="http://schemas.microsoft.com/office/word/2020/wordml/sdtdatahash" xmlns:w16se="http://schemas.microsoft.com/office/word/2015/wordml/symex" xmlns:wpg="http://schemas.microsoft.com/office/word/2010/wordprocessingGroup" xmlns:wpi="http://schemas.microsoft.com/office/word/2010/wordprocessingInk" xmlns:wne="http://schemas.microsoft.com/office/word/2006/wordml" xmlns:wps="http://schemas.microsoft.com/office/word/2010/wordprocessingShape" mc:Ignorable="w14 w15 w16se w16cid w16 w16cex w16sdtdh w16du wp14">
+<w:document xmlns:wpc="http://schemas.microsoft.com/office/word/2010/wordprocessingCanvas" xmlns:cx="http://schemas.microsoft.com/office/drawing/2014/chartex" xmlns:cx1="http://schemas.microsoft.com/office/drawing/2015/9/8/chartex" xmlns:cx2="http://schemas.microsoft.com/office/drawing/2015/10/21/chartex" xmlns:cx3="http://schemas.microsoft.com/office/drawing/2016/5/9/chartex" xmlns:cx4="http://schemas.microsoft.com/office/drawing/2016/5/10/chartex" xmlns:cx5="http://schemas.microsoft.com/office/drawing/2016/5/11/chartex" xmlns:cx6="http://schemas.microsoft.com/office/drawing/2016/5/12/chartex" xmlns:cx7="http://schemas.microsoft.com/office/drawing/2016/5/13/chartex" xmlns:cx8="http://schemas.microsoft.com/office/drawing/2016/5/14/chartex" xmlns:mc="http://schemas.openxmlformats.org/markup-compatibility/2006" xmlns:aink="http://schemas.microsoft.com/office/drawing/2016/ink" xmlns:am3d="http://schemas.microsoft.com/office/drawing/2017/model3d" xmlns:o="urn:schemas-microsoft-com:office:office" xmlns:r="http://schemas.openxmlformats.org/officeDocument/2006/relationships" xmlns:m="http://schemas.openxmlformats.org/officeDocument/2006/math" xmlns:v="urn:schemas-microsoft-com:vml" xmlns:wp14="http://schemas.microsoft.com/office/word/2010/wordprocessingDrawing" xmlns:wp="http://schemas.openxmlformats.org/drawingml/2006/wordprocessingDrawing" xmlns:w10="urn:schemas-microsoft-com:office:word" xmlns:w="http://schemas.openxmlformats.org/wordprocessingml/2006/main" xmlns:w14="http://schemas.microsoft.com/office/word/2010/wordml" xmlns:w15="http://schemas.microsoft.com/office/word/2012/wordml" xmlns:w16cex="http://schemas.microsoft.com/office/word/2018/wordml/cex" xmlns:w16cid="http://schemas.microsoft.com/office/word/2016/wordml/cid" xmlns:w16="http://schemas.microsoft.com/office/word/2018/wordml" xmlns:w16sdtdh="http://schemas.microsoft.com/office/word/2020/wordml/sdtdatahash" xmlns:w16se="http://schemas.microsoft.com/office/word/2015/wordml/symex" xmlns:wpg="http://schemas.microsoft.com/office/word/2010/wordprocessingGroup" xmlns:wpi="http://schemas.microsoft.com/office/word/2010/wordprocessingInk" xmlns:wne="http://schemas.microsoft.com/office/word/2006/wordml" xmlns:wps="http://schemas.microsoft.com/office/word/2010/wordprocessingShape" mc:Ignorable="w14 w15 w16se w16cid w16 w16cex w16sdtdh wp14">
   <w:body>
     <w:p/>
     <w:p>
@@ -272,7 +272,7 @@
               </wp:anchor>
             </w:drawing>
           </mc:Choice>
-          <mc:Fallback>
+          <mc:Fallback xmlns:w16du="http://schemas.microsoft.com/office/word/2023/wordml/word16du" xmlns:oel="http://schemas.microsoft.com/office/2019/extlst">
             <w:pict>
               <v:line w14:anchorId="344B26C7" id="Connecteur droit 2" o:spid="_x0000_s1026" style="position:absolute;z-index:251660288;visibility:visible;mso-wrap-style:square;mso-width-percent:0;mso-height-percent:0;mso-wrap-distance-left:9pt;mso-wrap-distance-top:-3e-5mm;mso-wrap-distance-right:9pt;mso-wrap-distance-bottom:-3e-5mm;mso-position-horizontal:absolute;mso-position-horizontal-relative:text;mso-position-vertical:absolute;mso-position-vertical-relative:text;mso-width-percent:0;mso-height-percent:0;mso-width-relative:page;mso-height-relative:page" from="-.2pt,7.85pt" to="504.35pt,7.85pt" o:gfxdata="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" strokecolor="black [3200]" strokeweight="1pt">
                 <v:stroke joinstyle="miter"/>
@@ -677,7 +677,21 @@
                 <w:rFonts w:ascii="Times New Roman" w:hAnsi="Times New Roman"/>
                 <w:b/>
               </w:rPr>
-              <w:t>Barème : 40 Pts</w:t>
+              <w:t xml:space="preserve">Barème : </w:t>
+            </w:r>
+            <w:r>
+              <w:rPr>
+                <w:rFonts w:ascii="Times New Roman" w:hAnsi="Times New Roman"/>
+                <w:b/>
+              </w:rPr>
+              <w:t>2</w:t>
+            </w:r>
+            <w:r>
+              <w:rPr>
+                <w:rFonts w:ascii="Times New Roman" w:hAnsi="Times New Roman"/>
+                <w:b/>
+              </w:rPr>
+              <w:t>0 Pts</w:t>
             </w:r>
           </w:p>
         </w:tc>
@@ -798,6 +812,7 @@
         <w:rPr>
           <w:b/>
           <w:bCs/>
+          <w:noProof/>
         </w:rPr>
         <w:drawing>
           <wp:anchor distT="0" distB="0" distL="114300" distR="114300" simplePos="0" relativeHeight="251661312" behindDoc="0" locked="0" layoutInCell="1" allowOverlap="1" wp14:anchorId="6455828B" wp14:editId="4651C591">
@@ -899,21 +914,7 @@
           <w:b/>
           <w:bCs/>
         </w:rPr>
-        <w:t>Enregistrer votre script avec le nom : BDCC2_V</w:t>
-      </w:r>
-      <w:r>
-        <w:rPr>
-          <w:b/>
-          <w:bCs/>
-        </w:rPr>
-        <w:t>2</w:t>
-      </w:r>
-      <w:r>
-        <w:rPr>
-          <w:b/>
-          <w:bCs/>
-        </w:rPr>
-        <w:t>_.............   en remplaçant les pointillés par votre nom et prénom.</w:t>
+        <w:t>Enregistrer votre script avec le nom : BDCC2_V2_.............   en remplaçant les pointillés par votre nom et prénom.</w:t>
       </w:r>
     </w:p>
     <w:p>
@@ -1306,7 +1307,7 @@
 </file>
 
 <file path=word/styles.xml><?xml version="1.0" encoding="utf-8"?>
-<w:styles xmlns:mc="http://schemas.openxmlformats.org/markup-compatibility/2006" xmlns:r="http://schemas.openxmlformats.org/officeDocument/2006/relationships" xmlns:w="http://schemas.openxmlformats.org/wordprocessingml/2006/main" xmlns:w14="http://schemas.microsoft.com/office/word/2010/wordml" xmlns:w15="http://schemas.microsoft.com/office/word/2012/wordml" xmlns:w16cex="http://schemas.microsoft.com/office/word/2018/wordml/cex" xmlns:w16cid="http://schemas.microsoft.com/office/word/2016/wordml/cid" xmlns:w16="http://schemas.microsoft.com/office/word/2018/wordml" xmlns:w16du="http://schemas.microsoft.com/office/word/2023/wordml/word16du" xmlns:w16sdtdh="http://schemas.microsoft.com/office/word/2020/wordml/sdtdatahash" xmlns:w16se="http://schemas.microsoft.com/office/word/2015/wordml/symex" mc:Ignorable="w14 w15 w16se w16cid w16 w16cex w16sdtdh w16du">
+<w:styles xmlns:mc="http://schemas.openxmlformats.org/markup-compatibility/2006" xmlns:r="http://schemas.openxmlformats.org/officeDocument/2006/relationships" xmlns:w="http://schemas.openxmlformats.org/wordprocessingml/2006/main" xmlns:w14="http://schemas.microsoft.com/office/word/2010/wordml" xmlns:w15="http://schemas.microsoft.com/office/word/2012/wordml" xmlns:w16cex="http://schemas.microsoft.com/office/word/2018/wordml/cex" xmlns:w16cid="http://schemas.microsoft.com/office/word/2016/wordml/cid" xmlns:w16="http://schemas.microsoft.com/office/word/2018/wordml" xmlns:w16sdtdh="http://schemas.microsoft.com/office/word/2020/wordml/sdtdatahash" xmlns:w16se="http://schemas.microsoft.com/office/word/2015/wordml/symex" mc:Ignorable="w14 w15 w16se w16cid w16 w16cex w16sdtdh">
   <w:docDefaults>
     <w:rPrDefault>
       <w:rPr>
@@ -1909,6 +1910,7 @@
   <w:style w:type="character" w:default="1" w:styleId="Policepardfaut">
     <w:name w:val="Default Paragraph Font"/>
     <w:uiPriority w:val="1"/>
+    <w:semiHidden/>
     <w:unhideWhenUsed/>
   </w:style>
   <w:style w:type="table" w:default="1" w:styleId="TableauNormal">
